--- a/backend/templates/files/tr_coord.docx
+++ b/backend/templates/files/tr_coord.docx
@@ -261,7 +261,32 @@
           <w:vertAlign w:val="baseline"/>
           <w:rtl w:val="0"/>
         </w:rPr>
-        <w:t xml:space="preserve">{{author_name}}, arquiteta, moradora na {{author_address}}, Contribuinte Fiscal n.º {{author_nif}}, inscrita na Ordem dos Arquitetos (S.R.LVT) sob o n.º {{author_registration}}, declara, para efeitos do disposto n.º 1 do artigo 10.º do Decreto-Lei n.º 555/99, de 16 de dezembro, na sua redação atual, que o projeto de arquitetura, de que é coordenadora, relativo à obra de {{construction_type}}, localizado na {{construction_address}} e a implantar no {{property_description}} e registado na Conservatória do Registo Predial do {{land_registry_location}} sob o n.º {{land_registry_number}}, da freguesia de {{land_registry_sublocation}}, cujo {{request_type}} foi requerido por {{requester_name}}, com o NIF. {{requester_nif}}, moradora na {{requester_address}}:</w:t>
+        <w:t xml:space="preserve">{{author_name}}, arquiteta, moradora na {{author_address}}, Contribuinte Fiscal n.º {{author_nif}}, inscrita na Ordem dos Arquitetos (S.R.LVT) sob o n.º {{</w:t>
+      </w:r>
+      <w:r>
+        <w:rPr>
+          <w:sz w:val="20"/>
+          <w:szCs w:val="20"/>
+          <w:rtl w:val="0"/>
+        </w:rPr>
+        <w:t xml:space="preserve">oa_number</w:t>
+      </w:r>
+      <w:r>
+        <w:rPr>
+          <w:rFonts w:ascii="Calibri" w:cs="Calibri" w:eastAsia="Calibri" w:hAnsi="Calibri"/>
+          <w:b w:val="0"/>
+          <w:i w:val="0"/>
+          <w:smallCaps w:val="0"/>
+          <w:strike w:val="0"/>
+          <w:color w:val="000000"/>
+          <w:sz w:val="20"/>
+          <w:szCs w:val="20"/>
+          <w:u w:val="none"/>
+          <w:shd w:fill="auto" w:val="clear"/>
+          <w:vertAlign w:val="baseline"/>
+          <w:rtl w:val="0"/>
+        </w:rPr>
+        <w:t xml:space="preserve">}}, declara, para efeitos do disposto n.º 1 do artigo 10.º do Decreto-Lei n.º 555/99, de 16 de dezembro, na sua redação atual, que o projeto de arquitetura, de que é coordenadora, relativo à obra de {{construction_type}}, localizado na {{construction_address}} e a implantar no {{property_description}} e registado na Conservatória do Registo Predial do {{land_registry_location}} sob o n.º {{land_registry_number}}, da freguesia de {{land_registry_sublocation}}, cujo {{request_type}} foi requerido por {{requester_name}}, com o NIF. {{requester_nif}}, moradora na {{requester_address}}:</w:t>
       </w:r>
     </w:p>
     <w:p>
@@ -936,20 +961,53 @@
       </w:pPr>
       <w:r>
         <w:rPr>
-          <w:rFonts w:ascii="Calibri" w:cs="Calibri" w:eastAsia="Calibri" w:hAnsi="Calibri"/>
-          <w:b w:val="0"/>
-          <w:i w:val="0"/>
-          <w:smallCaps w:val="0"/>
-          <w:strike w:val="0"/>
-          <w:color w:val="000000"/>
-          <w:sz w:val="20"/>
-          <w:szCs w:val="20"/>
-          <w:u w:val="none"/>
-          <w:shd w:fill="auto" w:val="clear"/>
-          <w:vertAlign w:val="baseline"/>
-          <w:rtl w:val="0"/>
-        </w:rPr>
-        <w:t xml:space="preserve">{{signature_sub1}}</w:t>
+          <w:sz w:val="20"/>
+          <w:szCs w:val="20"/>
+          <w:rtl w:val="0"/>
+        </w:rPr>
+        <w:t xml:space="preserve">Arquiteta - OA </w:t>
+      </w:r>
+      <w:r>
+        <w:rPr>
+          <w:rFonts w:ascii="Calibri" w:cs="Calibri" w:eastAsia="Calibri" w:hAnsi="Calibri"/>
+          <w:b w:val="0"/>
+          <w:i w:val="0"/>
+          <w:smallCaps w:val="0"/>
+          <w:strike w:val="0"/>
+          <w:color w:val="000000"/>
+          <w:sz w:val="20"/>
+          <w:szCs w:val="20"/>
+          <w:u w:val="none"/>
+          <w:shd w:fill="auto" w:val="clear"/>
+          <w:vertAlign w:val="baseline"/>
+          <w:rtl w:val="0"/>
+        </w:rPr>
+        <w:t xml:space="preserve">{{</w:t>
+      </w:r>
+      <w:r>
+        <w:rPr>
+          <w:sz w:val="20"/>
+          <w:szCs w:val="20"/>
+          <w:rtl w:val="0"/>
+        </w:rPr>
+        <w:t xml:space="preserve">oa_number</w:t>
+      </w:r>
+      <w:r>
+        <w:rPr>
+          <w:rFonts w:ascii="Calibri" w:cs="Calibri" w:eastAsia="Calibri" w:hAnsi="Calibri"/>
+          <w:b w:val="0"/>
+          <w:i w:val="0"/>
+          <w:smallCaps w:val="0"/>
+          <w:strike w:val="0"/>
+          <w:color w:val="000000"/>
+          <w:sz w:val="20"/>
+          <w:szCs w:val="20"/>
+          <w:u w:val="none"/>
+          <w:shd w:fill="auto" w:val="clear"/>
+          <w:vertAlign w:val="baseline"/>
+          <w:rtl w:val="0"/>
+        </w:rPr>
+        <w:t xml:space="preserve">}}</w:t>
       </w:r>
     </w:p>
     <w:p>
@@ -1022,20 +1080,12 @@
       </w:pPr>
       <w:r>
         <w:rPr>
-          <w:rFonts w:ascii="Calibri" w:cs="Calibri" w:eastAsia="Calibri" w:hAnsi="Calibri"/>
-          <w:b w:val="0"/>
           <w:i w:val="1"/>
-          <w:smallCaps w:val="0"/>
-          <w:strike w:val="0"/>
-          <w:color w:val="000000"/>
-          <w:sz w:val="20"/>
-          <w:szCs w:val="20"/>
-          <w:u w:val="none"/>
-          <w:shd w:fill="auto" w:val="clear"/>
-          <w:vertAlign w:val="baseline"/>
-          <w:rtl w:val="0"/>
-        </w:rPr>
-        <w:t xml:space="preserve">{{signature_sub2}}</w:t>
+          <w:sz w:val="20"/>
+          <w:szCs w:val="20"/>
+          <w:rtl w:val="0"/>
+        </w:rPr>
+        <w:t xml:space="preserve">Código de validação para verificação de competências {{skills_code}}</w:t>
       </w:r>
       <w:r>
         <w:rPr>
@@ -1060,7 +1110,6 @@
     <w:pPr>
       <w:keepNext w:val="0"/>
       <w:keepLines w:val="0"/>
-      <w:pageBreakBefore w:val="0"/>
       <w:widowControl w:val="1"/>
       <w:pBdr>
         <w:top w:space="0" w:sz="0" w:val="nil"/>
@@ -1101,7 +1150,6 @@
     <w:pPr>
       <w:keepNext w:val="0"/>
       <w:keepLines w:val="0"/>
-      <w:pageBreakBefore w:val="0"/>
       <w:widowControl w:val="1"/>
       <w:pBdr>
         <w:top w:space="0" w:sz="0" w:val="nil"/>
@@ -1142,7 +1190,6 @@
     <w:pPr>
       <w:keepNext w:val="0"/>
       <w:keepLines w:val="0"/>
-      <w:pageBreakBefore w:val="0"/>
       <w:widowControl w:val="1"/>
       <w:pBdr>
         <w:top w:space="0" w:sz="0" w:val="nil"/>
@@ -1188,7 +1235,6 @@
     <w:pPr>
       <w:keepNext w:val="0"/>
       <w:keepLines w:val="0"/>
-      <w:pageBreakBefore w:val="0"/>
       <w:widowControl w:val="1"/>
       <w:pBdr>
         <w:top w:space="0" w:sz="0" w:val="nil"/>
@@ -1237,7 +1283,7 @@
         <wp:inline distB="0" distT="0" distL="0" distR="0">
           <wp:extent cx="2491740" cy="586740"/>
           <wp:effectExtent b="0" l="0" r="0" t="0"/>
-          <wp:docPr id="2" name="image1.png"/>
+          <wp:docPr id="4" name="image1.png"/>
           <a:graphic>
             <a:graphicData uri="http://schemas.openxmlformats.org/drawingml/2006/picture">
               <pic:pic>
@@ -1276,7 +1322,6 @@
     <w:pPr>
       <w:keepNext w:val="0"/>
       <w:keepLines w:val="0"/>
-      <w:pageBreakBefore w:val="0"/>
       <w:widowControl w:val="1"/>
       <w:pBdr>
         <w:top w:space="0" w:sz="0" w:val="nil"/>
@@ -1552,6 +1597,242 @@
     </w:rPr>
   </w:style>
   <w:style w:type="paragraph" w:styleId="Normal" w:default="1">
+    <w:name w:val="normal"/>
+  </w:style>
+  <w:style w:type="table" w:styleId="TableNormal" w:default="1">
+    <w:name w:val="Table Normal"/>
+  </w:style>
+  <w:style w:type="paragraph" w:styleId="Heading1">
+    <w:name w:val="heading 1"/>
+    <w:basedOn w:val="Normal"/>
+    <w:next w:val="Normal"/>
+    <w:pPr>
+      <w:keepNext w:val="1"/>
+      <w:keepLines w:val="1"/>
+      <w:pageBreakBefore w:val="0"/>
+      <w:spacing w:after="120" w:before="480" w:lineRule="auto"/>
+    </w:pPr>
+    <w:rPr>
+      <w:b w:val="1"/>
+      <w:sz w:val="48"/>
+      <w:szCs w:val="48"/>
+    </w:rPr>
+  </w:style>
+  <w:style w:type="paragraph" w:styleId="Heading2">
+    <w:name w:val="heading 2"/>
+    <w:basedOn w:val="Normal"/>
+    <w:next w:val="Normal"/>
+    <w:pPr>
+      <w:keepNext w:val="1"/>
+      <w:keepLines w:val="1"/>
+      <w:pageBreakBefore w:val="0"/>
+      <w:spacing w:after="80" w:before="360" w:lineRule="auto"/>
+    </w:pPr>
+    <w:rPr>
+      <w:b w:val="1"/>
+      <w:sz w:val="36"/>
+      <w:szCs w:val="36"/>
+    </w:rPr>
+  </w:style>
+  <w:style w:type="paragraph" w:styleId="Heading3">
+    <w:name w:val="heading 3"/>
+    <w:basedOn w:val="Normal"/>
+    <w:next w:val="Normal"/>
+    <w:pPr>
+      <w:keepNext w:val="1"/>
+      <w:keepLines w:val="1"/>
+      <w:pageBreakBefore w:val="0"/>
+      <w:spacing w:after="80" w:before="280" w:lineRule="auto"/>
+    </w:pPr>
+    <w:rPr>
+      <w:b w:val="1"/>
+      <w:sz w:val="28"/>
+      <w:szCs w:val="28"/>
+    </w:rPr>
+  </w:style>
+  <w:style w:type="paragraph" w:styleId="Heading4">
+    <w:name w:val="heading 4"/>
+    <w:basedOn w:val="Normal"/>
+    <w:next w:val="Normal"/>
+    <w:pPr>
+      <w:keepNext w:val="1"/>
+      <w:keepLines w:val="1"/>
+      <w:pageBreakBefore w:val="0"/>
+      <w:spacing w:after="40" w:before="240" w:lineRule="auto"/>
+    </w:pPr>
+    <w:rPr>
+      <w:b w:val="1"/>
+      <w:sz w:val="24"/>
+      <w:szCs w:val="24"/>
+    </w:rPr>
+  </w:style>
+  <w:style w:type="paragraph" w:styleId="Heading5">
+    <w:name w:val="heading 5"/>
+    <w:basedOn w:val="Normal"/>
+    <w:next w:val="Normal"/>
+    <w:pPr>
+      <w:keepNext w:val="1"/>
+      <w:keepLines w:val="1"/>
+      <w:pageBreakBefore w:val="0"/>
+      <w:spacing w:after="40" w:before="220" w:lineRule="auto"/>
+    </w:pPr>
+    <w:rPr>
+      <w:b w:val="1"/>
+      <w:sz w:val="22"/>
+      <w:szCs w:val="22"/>
+    </w:rPr>
+  </w:style>
+  <w:style w:type="paragraph" w:styleId="Heading6">
+    <w:name w:val="heading 6"/>
+    <w:basedOn w:val="Normal"/>
+    <w:next w:val="Normal"/>
+    <w:pPr>
+      <w:keepNext w:val="1"/>
+      <w:keepLines w:val="1"/>
+      <w:pageBreakBefore w:val="0"/>
+      <w:spacing w:after="40" w:before="200" w:lineRule="auto"/>
+    </w:pPr>
+    <w:rPr>
+      <w:b w:val="1"/>
+      <w:sz w:val="20"/>
+      <w:szCs w:val="20"/>
+    </w:rPr>
+  </w:style>
+  <w:style w:type="paragraph" w:styleId="Title">
+    <w:name w:val="Title"/>
+    <w:basedOn w:val="Normal"/>
+    <w:next w:val="Normal"/>
+    <w:pPr>
+      <w:keepNext w:val="1"/>
+      <w:keepLines w:val="1"/>
+      <w:pageBreakBefore w:val="0"/>
+      <w:spacing w:after="120" w:before="480" w:lineRule="auto"/>
+    </w:pPr>
+    <w:rPr>
+      <w:b w:val="1"/>
+      <w:sz w:val="72"/>
+      <w:szCs w:val="72"/>
+    </w:rPr>
+  </w:style>
+  <w:style w:type="paragraph" w:styleId="Normal" w:default="1">
+    <w:name w:val="normal"/>
+  </w:style>
+  <w:style w:type="table" w:styleId="TableNormal" w:default="1">
+    <w:name w:val="Table Normal"/>
+  </w:style>
+  <w:style w:type="paragraph" w:styleId="Heading1">
+    <w:name w:val="heading 1"/>
+    <w:basedOn w:val="Normal"/>
+    <w:next w:val="Normal"/>
+    <w:pPr>
+      <w:keepNext w:val="1"/>
+      <w:keepLines w:val="1"/>
+      <w:pageBreakBefore w:val="0"/>
+      <w:spacing w:after="120" w:before="480" w:lineRule="auto"/>
+    </w:pPr>
+    <w:rPr>
+      <w:b w:val="1"/>
+      <w:sz w:val="48"/>
+      <w:szCs w:val="48"/>
+    </w:rPr>
+  </w:style>
+  <w:style w:type="paragraph" w:styleId="Heading2">
+    <w:name w:val="heading 2"/>
+    <w:basedOn w:val="Normal"/>
+    <w:next w:val="Normal"/>
+    <w:pPr>
+      <w:keepNext w:val="1"/>
+      <w:keepLines w:val="1"/>
+      <w:pageBreakBefore w:val="0"/>
+      <w:spacing w:after="80" w:before="360" w:lineRule="auto"/>
+    </w:pPr>
+    <w:rPr>
+      <w:b w:val="1"/>
+      <w:sz w:val="36"/>
+      <w:szCs w:val="36"/>
+    </w:rPr>
+  </w:style>
+  <w:style w:type="paragraph" w:styleId="Heading3">
+    <w:name w:val="heading 3"/>
+    <w:basedOn w:val="Normal"/>
+    <w:next w:val="Normal"/>
+    <w:pPr>
+      <w:keepNext w:val="1"/>
+      <w:keepLines w:val="1"/>
+      <w:pageBreakBefore w:val="0"/>
+      <w:spacing w:after="80" w:before="280" w:lineRule="auto"/>
+    </w:pPr>
+    <w:rPr>
+      <w:b w:val="1"/>
+      <w:sz w:val="28"/>
+      <w:szCs w:val="28"/>
+    </w:rPr>
+  </w:style>
+  <w:style w:type="paragraph" w:styleId="Heading4">
+    <w:name w:val="heading 4"/>
+    <w:basedOn w:val="Normal"/>
+    <w:next w:val="Normal"/>
+    <w:pPr>
+      <w:keepNext w:val="1"/>
+      <w:keepLines w:val="1"/>
+      <w:pageBreakBefore w:val="0"/>
+      <w:spacing w:after="40" w:before="240" w:lineRule="auto"/>
+    </w:pPr>
+    <w:rPr>
+      <w:b w:val="1"/>
+      <w:sz w:val="24"/>
+      <w:szCs w:val="24"/>
+    </w:rPr>
+  </w:style>
+  <w:style w:type="paragraph" w:styleId="Heading5">
+    <w:name w:val="heading 5"/>
+    <w:basedOn w:val="Normal"/>
+    <w:next w:val="Normal"/>
+    <w:pPr>
+      <w:keepNext w:val="1"/>
+      <w:keepLines w:val="1"/>
+      <w:pageBreakBefore w:val="0"/>
+      <w:spacing w:after="40" w:before="220" w:lineRule="auto"/>
+    </w:pPr>
+    <w:rPr>
+      <w:b w:val="1"/>
+      <w:sz w:val="22"/>
+      <w:szCs w:val="22"/>
+    </w:rPr>
+  </w:style>
+  <w:style w:type="paragraph" w:styleId="Heading6">
+    <w:name w:val="heading 6"/>
+    <w:basedOn w:val="Normal"/>
+    <w:next w:val="Normal"/>
+    <w:pPr>
+      <w:keepNext w:val="1"/>
+      <w:keepLines w:val="1"/>
+      <w:pageBreakBefore w:val="0"/>
+      <w:spacing w:after="40" w:before="200" w:lineRule="auto"/>
+    </w:pPr>
+    <w:rPr>
+      <w:b w:val="1"/>
+      <w:sz w:val="20"/>
+      <w:szCs w:val="20"/>
+    </w:rPr>
+  </w:style>
+  <w:style w:type="paragraph" w:styleId="Title">
+    <w:name w:val="Title"/>
+    <w:basedOn w:val="Normal"/>
+    <w:next w:val="Normal"/>
+    <w:pPr>
+      <w:keepNext w:val="1"/>
+      <w:keepLines w:val="1"/>
+      <w:pageBreakBefore w:val="0"/>
+      <w:spacing w:after="120" w:before="480" w:lineRule="auto"/>
+    </w:pPr>
+    <w:rPr>
+      <w:b w:val="1"/>
+      <w:sz w:val="72"/>
+      <w:szCs w:val="72"/>
+    </w:rPr>
+  </w:style>
+  <w:style w:type="paragraph" w:styleId="Normal" w:default="1">
     <w:name w:val="Normal"/>
     <w:qFormat w:val="1"/>
     <w:rsid w:val="00B02856"/>
@@ -1684,6 +1965,42 @@
     <w:name w:val="apple-converted-space"/>
     <w:basedOn w:val="Tipodeletrapredefinidodopargrafo"/>
     <w:rsid w:val="00747CE4"/>
+  </w:style>
+  <w:style w:type="paragraph" w:styleId="Subtitle">
+    <w:name w:val="Subtitle"/>
+    <w:basedOn w:val="Normal"/>
+    <w:next w:val="Normal"/>
+    <w:pPr>
+      <w:keepNext w:val="1"/>
+      <w:keepLines w:val="1"/>
+      <w:pageBreakBefore w:val="0"/>
+      <w:spacing w:after="80" w:before="360" w:lineRule="auto"/>
+    </w:pPr>
+    <w:rPr>
+      <w:rFonts w:ascii="Georgia" w:cs="Georgia" w:eastAsia="Georgia" w:hAnsi="Georgia"/>
+      <w:i w:val="1"/>
+      <w:color w:val="666666"/>
+      <w:sz w:val="48"/>
+      <w:szCs w:val="48"/>
+    </w:rPr>
+  </w:style>
+  <w:style w:type="paragraph" w:styleId="Subtitle">
+    <w:name w:val="Subtitle"/>
+    <w:basedOn w:val="Normal"/>
+    <w:next w:val="Normal"/>
+    <w:pPr>
+      <w:keepNext w:val="1"/>
+      <w:keepLines w:val="1"/>
+      <w:pageBreakBefore w:val="0"/>
+      <w:spacing w:after="80" w:before="360" w:lineRule="auto"/>
+    </w:pPr>
+    <w:rPr>
+      <w:rFonts w:ascii="Georgia" w:cs="Georgia" w:eastAsia="Georgia" w:hAnsi="Georgia"/>
+      <w:i w:val="1"/>
+      <w:color w:val="666666"/>
+      <w:sz w:val="48"/>
+      <w:szCs w:val="48"/>
+    </w:rPr>
   </w:style>
   <w:style w:type="paragraph" w:styleId="Subtitle">
     <w:name w:val="Subtitle"/>
@@ -2003,7 +2320,7 @@
 
 <file path=customXML/item1.xml><?xml version="1.0" encoding="utf-8"?>
 <go:gDocsCustomXmlDataStorage xmlns:go="http://customooxmlschemas.google.com/" xmlns:r="http://schemas.openxmlformats.org/officeDocument/2006/relationships" uri="GoogleDocsCustomDataVersion2">
-  <go:docsCustomData xmlns:go="http://customooxmlschemas.google.com/" roundtripDataSignature="AMtx7mh/K2LQf+LOl3xRl0jFgUGeNBO2nQ==">CgMxLjAyDmgubWI4Z3p2cDN5NnNwOAByITE0bG5lTmRMSUE3c1pYQm13aEhhSFBOZlp1aG5ycWdOWQ==</go:docsCustomData>
+  <go:docsCustomData xmlns:go="http://customooxmlschemas.google.com/" roundtripDataSignature="AMtx7miDs3GKMe7CABlx9MZZEUxP3UYKgw==">CgMxLjAyDmgubWI4Z3p2cDN5NnNwOAByITFybXgzbkVYa25wdnB2RmNudFB5cC1GNDk0azRkbmJfUg==</go:docsCustomData>
 </go:gDocsCustomXmlDataStorage>
 </file>
 

--- a/backend/templates/files/tr_coord.docx
+++ b/backend/templates/files/tr_coord.docx
@@ -1085,7 +1085,7 @@
           <w:szCs w:val="20"/>
           <w:rtl w:val="0"/>
         </w:rPr>
-        <w:t xml:space="preserve">Código de validação para verificação de competências {{skills_code}}</w:t>
+        <w:t xml:space="preserve">Código de validação para verificação de competências {{oa_ref_number}}</w:t>
       </w:r>
       <w:r>
         <w:rPr>
@@ -1283,7 +1283,7 @@
         <wp:inline distB="0" distT="0" distL="0" distR="0">
           <wp:extent cx="2491740" cy="586740"/>
           <wp:effectExtent b="0" l="0" r="0" t="0"/>
-          <wp:docPr id="4" name="image1.png"/>
+          <wp:docPr id="5" name="image1.png"/>
           <a:graphic>
             <a:graphicData uri="http://schemas.openxmlformats.org/drawingml/2006/picture">
               <pic:pic>
@@ -1833,6 +1833,124 @@
     </w:rPr>
   </w:style>
   <w:style w:type="paragraph" w:styleId="Normal" w:default="1">
+    <w:name w:val="normal"/>
+  </w:style>
+  <w:style w:type="table" w:styleId="TableNormal" w:default="1">
+    <w:name w:val="Table Normal"/>
+  </w:style>
+  <w:style w:type="paragraph" w:styleId="Heading1">
+    <w:name w:val="heading 1"/>
+    <w:basedOn w:val="Normal"/>
+    <w:next w:val="Normal"/>
+    <w:pPr>
+      <w:keepNext w:val="1"/>
+      <w:keepLines w:val="1"/>
+      <w:pageBreakBefore w:val="0"/>
+      <w:spacing w:after="120" w:before="480" w:lineRule="auto"/>
+    </w:pPr>
+    <w:rPr>
+      <w:b w:val="1"/>
+      <w:sz w:val="48"/>
+      <w:szCs w:val="48"/>
+    </w:rPr>
+  </w:style>
+  <w:style w:type="paragraph" w:styleId="Heading2">
+    <w:name w:val="heading 2"/>
+    <w:basedOn w:val="Normal"/>
+    <w:next w:val="Normal"/>
+    <w:pPr>
+      <w:keepNext w:val="1"/>
+      <w:keepLines w:val="1"/>
+      <w:pageBreakBefore w:val="0"/>
+      <w:spacing w:after="80" w:before="360" w:lineRule="auto"/>
+    </w:pPr>
+    <w:rPr>
+      <w:b w:val="1"/>
+      <w:sz w:val="36"/>
+      <w:szCs w:val="36"/>
+    </w:rPr>
+  </w:style>
+  <w:style w:type="paragraph" w:styleId="Heading3">
+    <w:name w:val="heading 3"/>
+    <w:basedOn w:val="Normal"/>
+    <w:next w:val="Normal"/>
+    <w:pPr>
+      <w:keepNext w:val="1"/>
+      <w:keepLines w:val="1"/>
+      <w:pageBreakBefore w:val="0"/>
+      <w:spacing w:after="80" w:before="280" w:lineRule="auto"/>
+    </w:pPr>
+    <w:rPr>
+      <w:b w:val="1"/>
+      <w:sz w:val="28"/>
+      <w:szCs w:val="28"/>
+    </w:rPr>
+  </w:style>
+  <w:style w:type="paragraph" w:styleId="Heading4">
+    <w:name w:val="heading 4"/>
+    <w:basedOn w:val="Normal"/>
+    <w:next w:val="Normal"/>
+    <w:pPr>
+      <w:keepNext w:val="1"/>
+      <w:keepLines w:val="1"/>
+      <w:pageBreakBefore w:val="0"/>
+      <w:spacing w:after="40" w:before="240" w:lineRule="auto"/>
+    </w:pPr>
+    <w:rPr>
+      <w:b w:val="1"/>
+      <w:sz w:val="24"/>
+      <w:szCs w:val="24"/>
+    </w:rPr>
+  </w:style>
+  <w:style w:type="paragraph" w:styleId="Heading5">
+    <w:name w:val="heading 5"/>
+    <w:basedOn w:val="Normal"/>
+    <w:next w:val="Normal"/>
+    <w:pPr>
+      <w:keepNext w:val="1"/>
+      <w:keepLines w:val="1"/>
+      <w:pageBreakBefore w:val="0"/>
+      <w:spacing w:after="40" w:before="220" w:lineRule="auto"/>
+    </w:pPr>
+    <w:rPr>
+      <w:b w:val="1"/>
+      <w:sz w:val="22"/>
+      <w:szCs w:val="22"/>
+    </w:rPr>
+  </w:style>
+  <w:style w:type="paragraph" w:styleId="Heading6">
+    <w:name w:val="heading 6"/>
+    <w:basedOn w:val="Normal"/>
+    <w:next w:val="Normal"/>
+    <w:pPr>
+      <w:keepNext w:val="1"/>
+      <w:keepLines w:val="1"/>
+      <w:pageBreakBefore w:val="0"/>
+      <w:spacing w:after="40" w:before="200" w:lineRule="auto"/>
+    </w:pPr>
+    <w:rPr>
+      <w:b w:val="1"/>
+      <w:sz w:val="20"/>
+      <w:szCs w:val="20"/>
+    </w:rPr>
+  </w:style>
+  <w:style w:type="paragraph" w:styleId="Title">
+    <w:name w:val="Title"/>
+    <w:basedOn w:val="Normal"/>
+    <w:next w:val="Normal"/>
+    <w:pPr>
+      <w:keepNext w:val="1"/>
+      <w:keepLines w:val="1"/>
+      <w:pageBreakBefore w:val="0"/>
+      <w:spacing w:after="120" w:before="480" w:lineRule="auto"/>
+    </w:pPr>
+    <w:rPr>
+      <w:b w:val="1"/>
+      <w:sz w:val="72"/>
+      <w:szCs w:val="72"/>
+    </w:rPr>
+  </w:style>
+  <w:style w:type="paragraph" w:styleId="Normal" w:default="1">
     <w:name w:val="Normal"/>
     <w:qFormat w:val="1"/>
     <w:rsid w:val="00B02856"/>
@@ -1965,6 +2083,24 @@
     <w:name w:val="apple-converted-space"/>
     <w:basedOn w:val="Tipodeletrapredefinidodopargrafo"/>
     <w:rsid w:val="00747CE4"/>
+  </w:style>
+  <w:style w:type="paragraph" w:styleId="Subtitle">
+    <w:name w:val="Subtitle"/>
+    <w:basedOn w:val="Normal"/>
+    <w:next w:val="Normal"/>
+    <w:pPr>
+      <w:keepNext w:val="1"/>
+      <w:keepLines w:val="1"/>
+      <w:pageBreakBefore w:val="0"/>
+      <w:spacing w:after="80" w:before="360" w:lineRule="auto"/>
+    </w:pPr>
+    <w:rPr>
+      <w:rFonts w:ascii="Georgia" w:cs="Georgia" w:eastAsia="Georgia" w:hAnsi="Georgia"/>
+      <w:i w:val="1"/>
+      <w:color w:val="666666"/>
+      <w:sz w:val="48"/>
+      <w:szCs w:val="48"/>
+    </w:rPr>
   </w:style>
   <w:style w:type="paragraph" w:styleId="Subtitle">
     <w:name w:val="Subtitle"/>
@@ -2320,7 +2456,7 @@
 
 <file path=customXML/item1.xml><?xml version="1.0" encoding="utf-8"?>
 <go:gDocsCustomXmlDataStorage xmlns:go="http://customooxmlschemas.google.com/" xmlns:r="http://schemas.openxmlformats.org/officeDocument/2006/relationships" uri="GoogleDocsCustomDataVersion2">
-  <go:docsCustomData xmlns:go="http://customooxmlschemas.google.com/" roundtripDataSignature="AMtx7miDs3GKMe7CABlx9MZZEUxP3UYKgw==">CgMxLjAyDmgubWI4Z3p2cDN5NnNwOAByITFybXgzbkVYa25wdnB2RmNudFB5cC1GNDk0azRkbmJfUg==</go:docsCustomData>
+  <go:docsCustomData xmlns:go="http://customooxmlschemas.google.com/" roundtripDataSignature="AMtx7miOuc3PBNfyYsjKsmi0Dbp0cFOhuw==">CgMxLjAyDmgubWI4Z3p2cDN5NnNwOAByITFnT0JPU0JQLWpyM3ViOE5XMi1tbC05U1BHN0N6TFN3Rw==</go:docsCustomData>
 </go:gDocsCustomXmlDataStorage>
 </file>
 
